--- a/Documentação/PropostaSIColetaLixo.docx
+++ b/Documentação/PropostaSIColetaLixo.docx
@@ -12,9 +12,23 @@
     </w:p>
     <w:p/>
     <w:p>
+      <w:r>
+        <w:t>O método ágil Scrum deveria ser utilizado, pois como o meu c</w:t>
+      </w:r>
+      <w:r>
+        <w:t>liente</w:t>
+      </w:r>
+      <w:r>
+        <w:t xml:space="preserve"> não tem claro o que ele gostaria</w:t>
+      </w:r>
+      <w:r>
+        <w:t xml:space="preserve"> em seu projeto, o Scrum ira dividir meu projeto em pequenas partes e entregar ao nosso cliente mais rapidamente para ter um feedback melhor e mais rápido. E a partir desse mesmo método nosso time seria dividido em um PO que faria a frente de um projeto  analisando o que deveria ser feito, um Scrum Master que trabalharia com a frente do projeto e o próprio time e por final o próprio time.</w:t>
+      </w:r>
       <w:bookmarkStart w:id="0" w:name="_GoBack"/>
       <w:bookmarkEnd w:id="0"/>
     </w:p>
+    <w:p/>
+    <w:p/>
     <w:sectPr>
       <w:pgSz w:w="11906" w:h="16838"/>
       <w:pgMar w:top="1417" w:right="1701" w:bottom="1417" w:left="1701" w:header="708" w:footer="708" w:gutter="0"/>
@@ -148,6 +162,7 @@
     <w:lsdException w:name="HTML Sample" w:semiHidden="1" w:unhideWhenUsed="1"/>
     <w:lsdException w:name="HTML Typewriter" w:semiHidden="1" w:unhideWhenUsed="1"/>
     <w:lsdException w:name="HTML Variable" w:semiHidden="1" w:unhideWhenUsed="1"/>
+    <w:lsdException w:name="Normal Table" w:semiHidden="1" w:unhideWhenUsed="1"/>
     <w:lsdException w:name="annotation subject" w:semiHidden="1" w:unhideWhenUsed="1"/>
     <w:lsdException w:name="No List" w:semiHidden="1" w:unhideWhenUsed="1"/>
     <w:lsdException w:name="Outline List 1" w:semiHidden="1" w:unhideWhenUsed="1"/>
@@ -193,9 +208,11 @@
     <w:lsdException w:name="Table Subtle 1" w:semiHidden="1" w:unhideWhenUsed="1"/>
     <w:lsdException w:name="Table Subtle 2" w:semiHidden="1" w:unhideWhenUsed="1"/>
     <w:lsdException w:name="Table Web 1" w:semiHidden="1" w:unhideWhenUsed="1"/>
+    <w:lsdException w:name="Table Web 2" w:semiHidden="1" w:unhideWhenUsed="1"/>
     <w:lsdException w:name="Table Web 3" w:semiHidden="1" w:unhideWhenUsed="1"/>
     <w:lsdException w:name="Balloon Text" w:semiHidden="1" w:unhideWhenUsed="1"/>
     <w:lsdException w:name="Table Grid" w:uiPriority="39"/>
+    <w:lsdException w:name="Table Theme" w:semiHidden="1" w:unhideWhenUsed="1"/>
     <w:lsdException w:name="Placeholder Text" w:semiHidden="1"/>
     <w:lsdException w:name="No Spacing" w:uiPriority="1" w:qFormat="1"/>
     <w:lsdException w:name="Light Shading" w:uiPriority="60"/>

--- a/Documentação/PropostaSIColetaLixo.docx
+++ b/Documentação/PropostaSIColetaLixo.docx
@@ -4,30 +4,23 @@
   <w:body>
     <w:p>
       <w:r>
-        <w:t>O modelo de ciclo de vida mais apropriado neste projeto seria o  de prototipação evolutiva, onde você possui uma fase de levantamento de requisitos, os quais o próprio cliente já informa, uma fase para definir data, trabalho e distribuir tarefas, outra fase para elaborar um protótipo, depois uma fase para desenvolver o protótipo com códigos, testes e integrar componentes e por final a fase de implantação e feedback do cliente, assim, se o usuário requisitar alguma modificação ou adição no projeto</w:t>
-      </w:r>
-      <w:r>
-        <w:t>, você fará o mesmo esquema novamente fazendo os devidos ajustes que foram requisitados.</w:t>
+        <w:t>O modelo de ciclo de vida mais apropriado neste projeto seria o  de prototipação evolutiva, onde você possui uma fase de levantamento de requisitos, os quais o próprio cliente já informa, uma fase para definir data, trabalho e distribuir tarefas, outra fase para elaborar um protótipo, depois uma fase para desenvolver o protótipo com códigos, testes e integrar componentes e por final a fase de implantação e feedback do cliente, assim, se o usuário requisitar alguma modificação ou adição no projeto, você fará o mesmo esquema novamente fazendo os devidos ajustes que foram requisitados.</w:t>
       </w:r>
     </w:p>
     <w:p/>
     <w:p>
       <w:r>
-        <w:t>O método ágil Scrum deveria ser utilizado, pois como o meu c</w:t>
+        <w:t xml:space="preserve">O método ágil Scrum deveria ser utilizado, pois como o meu cliente não tem claro o que ele gostaria em seu projeto, o Scrum irá dividir meu projeto em pequenas partes e entregar ao nosso cliente mais rapidamente para ter um feedback melhor e mais rápido. </w:t>
       </w:r>
+    </w:p>
+    <w:p/>
+    <w:p>
       <w:r>
-        <w:t>liente</w:t>
-      </w:r>
-      <w:r>
-        <w:t xml:space="preserve"> não tem claro o que ele gostaria</w:t>
-      </w:r>
-      <w:r>
-        <w:t xml:space="preserve"> em seu projeto, o Scrum ira dividir meu projeto em pequenas partes e entregar ao nosso cliente mais rapidamente para ter um feedback melhor e mais rápido. E a partir desse mesmo método nosso time seria dividido em um PO que faria a frente de um projeto  analisando o que deveria ser feito, um Scrum Master que trabalharia com a frente do projeto e o próprio time e por final o próprio time.</w:t>
+        <w:t>A partir desse mesmo método nosso time seria dividido em um PO que faria a frente de um projeto analisando o que deveria ser feito, um Scrum Master que trabalharia com a frente do projeto e o próprio time, além de garantir um bom uso do Scrum, e por final o próprio time, que faria a parte mais técnica do projeto e definir metas.</w:t>
       </w:r>
       <w:bookmarkStart w:id="0" w:name="_GoBack"/>
       <w:bookmarkEnd w:id="0"/>
     </w:p>
-    <w:p/>
     <w:p/>
     <w:sectPr>
       <w:pgSz w:w="11906" w:h="16838"/>
@@ -438,6 +431,7 @@
   <w:style w:type="paragraph" w:default="1" w:styleId="Normal">
     <w:name w:val="Normal"/>
     <w:qFormat/>
+    <w:rsid w:val="0056770D"/>
   </w:style>
   <w:style w:type="character" w:default="1" w:styleId="Fontepargpadro">
     <w:name w:val="Default Paragraph Font"/>
